--- a/Departamentos/TESTES/PIUC_TST_DEFEITOS-PLATAFORMA_v1.3.docx
+++ b/Departamentos/TESTES/PIUC_TST_DEFEITOS-PLATAFORMA_v1.3.docx
@@ -683,8 +683,39 @@
           <w:sz w:val="28"/>
           <w:szCs w:val="28"/>
         </w:rPr>
-        <w:t>.6 Observações de Damian Krawczyk</w:t>
-      </w:r>
+        <w:t xml:space="preserve">.6 Observações de </w:t>
+      </w:r>
+      <w:proofErr w:type="spellStart"/>
+      <w:r>
+        <w:rPr>
+          <w:rFonts w:ascii="Times" w:hAnsi="Times"/>
+          <w:b/>
+          <w:sz w:val="28"/>
+          <w:szCs w:val="28"/>
+        </w:rPr>
+        <w:t>Damian</w:t>
+      </w:r>
+      <w:proofErr w:type="spellEnd"/>
+      <w:r>
+        <w:rPr>
+          <w:rFonts w:ascii="Times" w:hAnsi="Times"/>
+          <w:b/>
+          <w:sz w:val="28"/>
+          <w:szCs w:val="28"/>
+        </w:rPr>
+        <w:t xml:space="preserve"> </w:t>
+      </w:r>
+      <w:proofErr w:type="spellStart"/>
+      <w:r>
+        <w:rPr>
+          <w:rFonts w:ascii="Times" w:hAnsi="Times"/>
+          <w:b/>
+          <w:sz w:val="28"/>
+          <w:szCs w:val="28"/>
+        </w:rPr>
+        <w:t>Krawczyk</w:t>
+      </w:r>
+      <w:proofErr w:type="spellEnd"/>
       <w:r>
         <w:rPr>
           <w:rFonts w:ascii="Times" w:hAnsi="Times"/>
@@ -3592,7 +3623,7 @@
     <w:p>
       <w:pPr>
         <w:spacing w:line="276" w:lineRule="auto"/>
-        <w:ind w:left="460"/>
+        <w:ind w:firstLine="708"/>
         <w:jc w:val="both"/>
         <w:rPr>
           <w:rFonts w:ascii="Times" w:hAnsi="Times"/>
@@ -3794,7 +3825,25 @@
           <w:sz w:val="28"/>
           <w:szCs w:val="28"/>
         </w:rPr>
-        <w:t>(‘#ola mundo’ p.ex.) dá erro</w:t>
+        <w:t xml:space="preserve">(‘#ola mundo’ </w:t>
+      </w:r>
+      <w:proofErr w:type="spellStart"/>
+      <w:r>
+        <w:rPr>
+          <w:rFonts w:ascii="Times" w:hAnsi="Times"/>
+          <w:sz w:val="28"/>
+          <w:szCs w:val="28"/>
+        </w:rPr>
+        <w:t>p.ex</w:t>
+      </w:r>
+      <w:proofErr w:type="spellEnd"/>
+      <w:r>
+        <w:rPr>
+          <w:rFonts w:ascii="Times" w:hAnsi="Times"/>
+          <w:sz w:val="28"/>
+          <w:szCs w:val="28"/>
+        </w:rPr>
+        <w:t>.) dá erro</w:t>
       </w:r>
       <w:r>
         <w:rPr>
@@ -3879,6 +3928,7 @@
         </w:rPr>
         <w:t xml:space="preserve"> com demasiados caracteres dá erro (</w:t>
       </w:r>
+      <w:proofErr w:type="spellStart"/>
       <w:r>
         <w:rPr>
           <w:rFonts w:ascii="Times" w:hAnsi="Times"/>
@@ -3888,6 +3938,7 @@
         </w:rPr>
         <w:t>HTTPError</w:t>
       </w:r>
+      <w:proofErr w:type="spellEnd"/>
       <w:r>
         <w:rPr>
           <w:rFonts w:ascii="Times" w:hAnsi="Times"/>
@@ -3961,6 +4012,7 @@
         </w:rPr>
         <w:t>(</w:t>
       </w:r>
+      <w:proofErr w:type="spellStart"/>
       <w:r>
         <w:rPr>
           <w:rFonts w:ascii="Times" w:hAnsi="Times"/>
@@ -3968,8 +4020,69 @@
           <w:sz w:val="28"/>
           <w:szCs w:val="28"/>
         </w:rPr>
-        <w:t>DoesNotExist at /feed/mainpage</w:t>
-      </w:r>
+        <w:t>DoesNotExist</w:t>
+      </w:r>
+      <w:proofErr w:type="spellEnd"/>
+      <w:r>
+        <w:rPr>
+          <w:rFonts w:ascii="Times" w:hAnsi="Times"/>
+          <w:i/>
+          <w:sz w:val="28"/>
+          <w:szCs w:val="28"/>
+        </w:rPr>
+        <w:t xml:space="preserve"> </w:t>
+      </w:r>
+      <w:proofErr w:type="spellStart"/>
+      <w:r>
+        <w:rPr>
+          <w:rFonts w:ascii="Times" w:hAnsi="Times"/>
+          <w:i/>
+          <w:sz w:val="28"/>
+          <w:szCs w:val="28"/>
+        </w:rPr>
+        <w:t>at</w:t>
+      </w:r>
+      <w:proofErr w:type="spellEnd"/>
+      <w:r>
+        <w:rPr>
+          <w:rFonts w:ascii="Times" w:hAnsi="Times"/>
+          <w:i/>
+          <w:sz w:val="28"/>
+          <w:szCs w:val="28"/>
+        </w:rPr>
+        <w:t xml:space="preserve"> /</w:t>
+      </w:r>
+      <w:proofErr w:type="spellStart"/>
+      <w:r>
+        <w:rPr>
+          <w:rFonts w:ascii="Times" w:hAnsi="Times"/>
+          <w:i/>
+          <w:sz w:val="28"/>
+          <w:szCs w:val="28"/>
+        </w:rPr>
+        <w:t>feed</w:t>
+      </w:r>
+      <w:proofErr w:type="spellEnd"/>
+      <w:r>
+        <w:rPr>
+          <w:rFonts w:ascii="Times" w:hAnsi="Times"/>
+          <w:i/>
+          <w:sz w:val="28"/>
+          <w:szCs w:val="28"/>
+        </w:rPr>
+        <w:t>/</w:t>
+      </w:r>
+      <w:proofErr w:type="spellStart"/>
+      <w:r>
+        <w:rPr>
+          <w:rFonts w:ascii="Times" w:hAnsi="Times"/>
+          <w:i/>
+          <w:sz w:val="28"/>
+          <w:szCs w:val="28"/>
+        </w:rPr>
+        <w:t>mainpage</w:t>
+      </w:r>
+      <w:proofErr w:type="spellEnd"/>
       <w:r>
         <w:rPr>
           <w:rFonts w:ascii="Times" w:hAnsi="Times"/>
@@ -3986,6 +4099,364 @@
         </w:rPr>
         <w:t>;</w:t>
       </w:r>
+    </w:p>
+    <w:p>
+      <w:pPr>
+        <w:spacing w:line="276" w:lineRule="auto"/>
+        <w:ind w:firstLine="708"/>
+        <w:jc w:val="both"/>
+        <w:rPr>
+          <w:rFonts w:ascii="Times" w:hAnsi="Times"/>
+          <w:b/>
+          <w:sz w:val="28"/>
+          <w:szCs w:val="28"/>
+        </w:rPr>
+      </w:pPr>
+      <w:r>
+        <w:rPr>
+          <w:rFonts w:ascii="Times" w:hAnsi="Times"/>
+          <w:b/>
+          <w:sz w:val="28"/>
+          <w:szCs w:val="28"/>
+        </w:rPr>
+        <w:t xml:space="preserve">Observações de </w:t>
+      </w:r>
+      <w:r>
+        <w:rPr>
+          <w:rFonts w:ascii="Times" w:hAnsi="Times"/>
+          <w:b/>
+          <w:sz w:val="28"/>
+          <w:szCs w:val="28"/>
+        </w:rPr>
+        <w:t>26</w:t>
+      </w:r>
+      <w:r>
+        <w:rPr>
+          <w:rFonts w:ascii="Times" w:hAnsi="Times"/>
+          <w:b/>
+          <w:sz w:val="28"/>
+          <w:szCs w:val="28"/>
+        </w:rPr>
+        <w:t xml:space="preserve"> de </w:t>
+      </w:r>
+      <w:proofErr w:type="gramStart"/>
+      <w:r>
+        <w:rPr>
+          <w:rFonts w:ascii="Times" w:hAnsi="Times"/>
+          <w:b/>
+          <w:sz w:val="28"/>
+          <w:szCs w:val="28"/>
+        </w:rPr>
+        <w:t>Novembro</w:t>
+      </w:r>
+      <w:proofErr w:type="gramEnd"/>
+      <w:r>
+        <w:rPr>
+          <w:rFonts w:ascii="Times" w:hAnsi="Times"/>
+          <w:b/>
+          <w:sz w:val="28"/>
+          <w:szCs w:val="28"/>
+        </w:rPr>
+        <w:t xml:space="preserve"> de 2018</w:t>
+      </w:r>
+    </w:p>
+    <w:p>
+      <w:pPr>
+        <w:spacing w:line="276" w:lineRule="auto"/>
+        <w:ind w:left="820"/>
+        <w:jc w:val="both"/>
+        <w:rPr>
+          <w:rFonts w:ascii="Times" w:hAnsi="Times"/>
+          <w:sz w:val="28"/>
+          <w:szCs w:val="28"/>
+        </w:rPr>
+      </w:pPr>
+    </w:p>
+    <w:p>
+      <w:pPr>
+        <w:pStyle w:val="PargrafodaLista"/>
+        <w:numPr>
+          <w:ilvl w:val="0"/>
+          <w:numId w:val="7"/>
+        </w:numPr>
+        <w:spacing w:line="276" w:lineRule="auto"/>
+        <w:jc w:val="both"/>
+        <w:rPr>
+          <w:rFonts w:ascii="Times" w:hAnsi="Times"/>
+          <w:sz w:val="28"/>
+          <w:szCs w:val="28"/>
+        </w:rPr>
+      </w:pPr>
+      <w:r>
+        <w:rPr>
+          <w:rFonts w:ascii="Times" w:hAnsi="Times"/>
+          <w:sz w:val="28"/>
+          <w:szCs w:val="28"/>
+        </w:rPr>
+        <w:t>Erro ao mudar foto de perfil</w:t>
+      </w:r>
+    </w:p>
+    <w:p>
+      <w:pPr>
+        <w:pStyle w:val="PargrafodaLista"/>
+        <w:numPr>
+          <w:ilvl w:val="0"/>
+          <w:numId w:val="7"/>
+        </w:numPr>
+        <w:spacing w:line="276" w:lineRule="auto"/>
+        <w:jc w:val="both"/>
+        <w:rPr>
+          <w:rFonts w:ascii="Times" w:hAnsi="Times"/>
+          <w:sz w:val="28"/>
+          <w:szCs w:val="28"/>
+        </w:rPr>
+      </w:pPr>
+      <w:r>
+        <w:rPr>
+          <w:rFonts w:ascii="Times" w:hAnsi="Times"/>
+          <w:sz w:val="28"/>
+          <w:szCs w:val="28"/>
+        </w:rPr>
+        <w:t>Ao clicar “</w:t>
+      </w:r>
+      <w:proofErr w:type="spellStart"/>
+      <w:r>
+        <w:rPr>
+          <w:rFonts w:ascii="Times" w:hAnsi="Times"/>
+          <w:sz w:val="28"/>
+          <w:szCs w:val="28"/>
+        </w:rPr>
+        <w:t>Forgot</w:t>
+      </w:r>
+      <w:proofErr w:type="spellEnd"/>
+      <w:r>
+        <w:rPr>
+          <w:rFonts w:ascii="Times" w:hAnsi="Times"/>
+          <w:sz w:val="28"/>
+          <w:szCs w:val="28"/>
+        </w:rPr>
+        <w:t xml:space="preserve"> password?” e fazer o “</w:t>
+      </w:r>
+      <w:proofErr w:type="spellStart"/>
+      <w:r>
+        <w:rPr>
+          <w:rFonts w:ascii="Times" w:hAnsi="Times"/>
+          <w:sz w:val="28"/>
+          <w:szCs w:val="28"/>
+        </w:rPr>
+        <w:t>Reset</w:t>
+      </w:r>
+      <w:proofErr w:type="spellEnd"/>
+      <w:r>
+        <w:rPr>
+          <w:rFonts w:ascii="Times" w:hAnsi="Times"/>
+          <w:sz w:val="28"/>
+          <w:szCs w:val="28"/>
+        </w:rPr>
+        <w:t xml:space="preserve"> password” o email nunca chega.</w:t>
+      </w:r>
+    </w:p>
+    <w:p>
+      <w:pPr>
+        <w:pStyle w:val="PargrafodaLista"/>
+        <w:numPr>
+          <w:ilvl w:val="0"/>
+          <w:numId w:val="7"/>
+        </w:numPr>
+        <w:spacing w:line="276" w:lineRule="auto"/>
+        <w:jc w:val="both"/>
+        <w:rPr>
+          <w:rFonts w:ascii="Times" w:hAnsi="Times"/>
+          <w:sz w:val="28"/>
+          <w:szCs w:val="28"/>
+        </w:rPr>
+      </w:pPr>
+      <w:r>
+        <w:rPr>
+          <w:rFonts w:ascii="Times" w:hAnsi="Times"/>
+          <w:sz w:val="28"/>
+          <w:szCs w:val="28"/>
+        </w:rPr>
+        <w:t xml:space="preserve">O login ao </w:t>
+      </w:r>
+      <w:proofErr w:type="spellStart"/>
+      <w:r>
+        <w:rPr>
+          <w:rFonts w:ascii="Times" w:hAnsi="Times"/>
+          <w:sz w:val="28"/>
+          <w:szCs w:val="28"/>
+        </w:rPr>
+        <w:t>Reddit</w:t>
+      </w:r>
+      <w:proofErr w:type="spellEnd"/>
+      <w:r>
+        <w:rPr>
+          <w:rFonts w:ascii="Times" w:hAnsi="Times"/>
+          <w:sz w:val="28"/>
+          <w:szCs w:val="28"/>
+        </w:rPr>
+        <w:t xml:space="preserve"> está mesmo no fundo da página do </w:t>
+      </w:r>
+      <w:proofErr w:type="spellStart"/>
+      <w:r>
+        <w:rPr>
+          <w:rFonts w:ascii="Times" w:hAnsi="Times"/>
+          <w:sz w:val="28"/>
+          <w:szCs w:val="28"/>
+        </w:rPr>
+        <w:t>feed</w:t>
+      </w:r>
+      <w:proofErr w:type="spellEnd"/>
+      <w:r>
+        <w:rPr>
+          <w:rFonts w:ascii="Times" w:hAnsi="Times"/>
+          <w:sz w:val="28"/>
+          <w:szCs w:val="28"/>
+        </w:rPr>
+        <w:t xml:space="preserve"> e muito pequeno, é muito difícil de encontrar para quem não sabe o que está a procurar.</w:t>
+      </w:r>
+    </w:p>
+    <w:p>
+      <w:pPr>
+        <w:pStyle w:val="PargrafodaLista"/>
+        <w:numPr>
+          <w:ilvl w:val="0"/>
+          <w:numId w:val="7"/>
+        </w:numPr>
+        <w:spacing w:line="276" w:lineRule="auto"/>
+        <w:jc w:val="both"/>
+        <w:rPr>
+          <w:rFonts w:ascii="Times" w:hAnsi="Times"/>
+          <w:sz w:val="28"/>
+          <w:szCs w:val="28"/>
+        </w:rPr>
+      </w:pPr>
+      <w:r>
+        <w:rPr>
+          <w:rFonts w:ascii="Times" w:hAnsi="Times"/>
+          <w:sz w:val="28"/>
+          <w:szCs w:val="28"/>
+        </w:rPr>
+        <w:t xml:space="preserve">Os </w:t>
+      </w:r>
+      <w:proofErr w:type="spellStart"/>
+      <w:r>
+        <w:rPr>
+          <w:rFonts w:ascii="Times" w:hAnsi="Times"/>
+          <w:sz w:val="28"/>
+          <w:szCs w:val="28"/>
+        </w:rPr>
+        <w:t>posts</w:t>
+      </w:r>
+      <w:proofErr w:type="spellEnd"/>
+      <w:r>
+        <w:rPr>
+          <w:rFonts w:ascii="Times" w:hAnsi="Times"/>
+          <w:sz w:val="28"/>
+          <w:szCs w:val="28"/>
+        </w:rPr>
+        <w:t xml:space="preserve"> do </w:t>
+      </w:r>
+      <w:proofErr w:type="spellStart"/>
+      <w:r>
+        <w:rPr>
+          <w:rFonts w:ascii="Times" w:hAnsi="Times"/>
+          <w:sz w:val="28"/>
+          <w:szCs w:val="28"/>
+        </w:rPr>
+        <w:t>Reddit</w:t>
+      </w:r>
+      <w:proofErr w:type="spellEnd"/>
+      <w:r>
+        <w:rPr>
+          <w:rFonts w:ascii="Times" w:hAnsi="Times"/>
+          <w:sz w:val="28"/>
+          <w:szCs w:val="28"/>
+        </w:rPr>
+        <w:t xml:space="preserve"> só </w:t>
+      </w:r>
+      <w:proofErr w:type="spellStart"/>
+      <w:r>
+        <w:rPr>
+          <w:rFonts w:ascii="Times" w:hAnsi="Times"/>
+          <w:sz w:val="28"/>
+          <w:szCs w:val="28"/>
+        </w:rPr>
+        <w:t>apararecem</w:t>
+      </w:r>
+      <w:proofErr w:type="spellEnd"/>
+      <w:r>
+        <w:rPr>
+          <w:rFonts w:ascii="Times" w:hAnsi="Times"/>
+          <w:sz w:val="28"/>
+          <w:szCs w:val="28"/>
+        </w:rPr>
+        <w:t xml:space="preserve"> depois de todos os </w:t>
+      </w:r>
+      <w:proofErr w:type="spellStart"/>
+      <w:r>
+        <w:rPr>
+          <w:rFonts w:ascii="Times" w:hAnsi="Times"/>
+          <w:sz w:val="28"/>
+          <w:szCs w:val="28"/>
+        </w:rPr>
+        <w:t>posts</w:t>
+      </w:r>
+      <w:proofErr w:type="spellEnd"/>
+      <w:r>
+        <w:rPr>
+          <w:rFonts w:ascii="Times" w:hAnsi="Times"/>
+          <w:sz w:val="28"/>
+          <w:szCs w:val="28"/>
+        </w:rPr>
+        <w:t xml:space="preserve"> do Twitter, acho que não faz muito sentido, penso que organizado por </w:t>
+      </w:r>
+      <w:proofErr w:type="spellStart"/>
+      <w:r>
+        <w:rPr>
+          <w:rFonts w:ascii="Times" w:hAnsi="Times"/>
+          <w:sz w:val="28"/>
+          <w:szCs w:val="28"/>
+        </w:rPr>
+        <w:t>upvotes</w:t>
+      </w:r>
+      <w:proofErr w:type="spellEnd"/>
+      <w:r>
+        <w:rPr>
+          <w:rFonts w:ascii="Times" w:hAnsi="Times"/>
+          <w:sz w:val="28"/>
+          <w:szCs w:val="28"/>
+        </w:rPr>
+        <w:t>/favoritos seria melhor.</w:t>
+      </w:r>
+    </w:p>
+    <w:p>
+      <w:pPr>
+        <w:pStyle w:val="PargrafodaLista"/>
+        <w:spacing w:line="276" w:lineRule="auto"/>
+        <w:ind w:left="1180"/>
+        <w:jc w:val="both"/>
+        <w:rPr>
+          <w:rFonts w:ascii="Times" w:hAnsi="Times"/>
+          <w:sz w:val="28"/>
+          <w:szCs w:val="28"/>
+        </w:rPr>
+      </w:pPr>
+      <w:bookmarkStart w:id="0" w:name="_GoBack"/>
+      <w:bookmarkEnd w:id="0"/>
+    </w:p>
+    <w:p>
+      <w:pPr>
+        <w:spacing w:line="276" w:lineRule="auto"/>
+        <w:ind w:left="820"/>
+        <w:jc w:val="both"/>
+        <w:rPr>
+          <w:rFonts w:ascii="Times" w:hAnsi="Times"/>
+          <w:b/>
+          <w:sz w:val="40"/>
+          <w:szCs w:val="40"/>
+        </w:rPr>
+      </w:pPr>
     </w:p>
     <w:p>
       <w:pPr>
@@ -4200,7 +4671,6 @@
           <w:sz w:val="40"/>
           <w:szCs w:val="40"/>
         </w:rPr>
-        <w:lastRenderedPageBreak/>
         <w:t>Observações de José Martinho</w:t>
       </w:r>
     </w:p>
@@ -4342,6 +4812,7 @@
         </w:rPr>
         <w:t xml:space="preserve">uando se acede ao </w:t>
       </w:r>
+      <w:proofErr w:type="spellStart"/>
       <w:r>
         <w:rPr>
           <w:rFonts w:ascii="Times" w:hAnsi="Times"/>
@@ -4351,6 +4822,7 @@
         </w:rPr>
         <w:t>url</w:t>
       </w:r>
+      <w:proofErr w:type="spellEnd"/>
       <w:r>
         <w:rPr>
           <w:rFonts w:ascii="Times" w:hAnsi="Times"/>
@@ -4359,6 +4831,7 @@
         </w:rPr>
         <w:t xml:space="preserve"> do </w:t>
       </w:r>
+      <w:proofErr w:type="spellStart"/>
       <w:r>
         <w:rPr>
           <w:rFonts w:ascii="Times" w:hAnsi="Times"/>
@@ -4368,6 +4841,7 @@
         </w:rPr>
         <w:t>feed</w:t>
       </w:r>
+      <w:proofErr w:type="spellEnd"/>
       <w:r>
         <w:rPr>
           <w:rFonts w:ascii="Times" w:hAnsi="Times"/>
@@ -4384,6 +4858,7 @@
         </w:rPr>
         <w:t>“</w:t>
       </w:r>
+      <w:proofErr w:type="spellStart"/>
       <w:r>
         <w:rPr>
           <w:rFonts w:ascii="Times" w:hAnsi="Times"/>
@@ -4393,6 +4868,7 @@
         </w:rPr>
         <w:t>loggado</w:t>
       </w:r>
+      <w:proofErr w:type="spellEnd"/>
       <w:proofErr w:type="gramStart"/>
       <w:r>
         <w:rPr>
@@ -4508,6 +4984,7 @@
         </w:rPr>
         <w:t xml:space="preserve"> aparece no </w:t>
       </w:r>
+      <w:proofErr w:type="spellStart"/>
       <w:r>
         <w:rPr>
           <w:rFonts w:ascii="Times" w:hAnsi="Times"/>
@@ -4517,6 +4994,7 @@
         </w:rPr>
         <w:t>feed</w:t>
       </w:r>
+      <w:proofErr w:type="spellEnd"/>
       <w:r>
         <w:rPr>
           <w:rFonts w:ascii="Times" w:hAnsi="Times"/>
@@ -4558,6 +5036,7 @@
         </w:rPr>
         <w:t xml:space="preserve">os favoritos mostra </w:t>
       </w:r>
+      <w:proofErr w:type="spellStart"/>
       <w:proofErr w:type="gramStart"/>
       <w:r>
         <w:rPr>
@@ -4568,6 +5047,7 @@
         </w:rPr>
         <w:t>username</w:t>
       </w:r>
+      <w:proofErr w:type="spellEnd"/>
       <w:proofErr w:type="gramEnd"/>
       <w:r>
         <w:rPr>
@@ -4577,6 +5057,7 @@
         </w:rPr>
         <w:t xml:space="preserve"> mas no </w:t>
       </w:r>
+      <w:proofErr w:type="spellStart"/>
       <w:r>
         <w:rPr>
           <w:rFonts w:ascii="Times" w:hAnsi="Times"/>
@@ -4586,6 +5067,7 @@
         </w:rPr>
         <w:t>feed</w:t>
       </w:r>
+      <w:proofErr w:type="spellEnd"/>
       <w:r>
         <w:rPr>
           <w:rFonts w:ascii="Times" w:hAnsi="Times"/>
@@ -4594,6 +5076,7 @@
         </w:rPr>
         <w:t xml:space="preserve"> mostra nome da pessoa (</w:t>
       </w:r>
+      <w:proofErr w:type="spellStart"/>
       <w:r>
         <w:rPr>
           <w:rFonts w:ascii="Times" w:hAnsi="Times"/>
@@ -4603,6 +5086,7 @@
         </w:rPr>
         <w:t>twitter</w:t>
       </w:r>
+      <w:proofErr w:type="spellEnd"/>
       <w:r>
         <w:rPr>
           <w:rFonts w:ascii="Times" w:hAnsi="Times"/>
@@ -4651,6 +5135,7 @@
         </w:rPr>
         <w:t xml:space="preserve">uando se clica num </w:t>
       </w:r>
+      <w:proofErr w:type="spellStart"/>
       <w:r>
         <w:rPr>
           <w:rFonts w:ascii="Times" w:hAnsi="Times"/>
@@ -4660,6 +5145,7 @@
         </w:rPr>
         <w:t>post</w:t>
       </w:r>
+      <w:proofErr w:type="spellEnd"/>
       <w:r>
         <w:rPr>
           <w:rFonts w:ascii="Times" w:hAnsi="Times"/>
@@ -4668,6 +5154,7 @@
         </w:rPr>
         <w:t xml:space="preserve"> do </w:t>
       </w:r>
+      <w:proofErr w:type="spellStart"/>
       <w:r>
         <w:rPr>
           <w:rFonts w:ascii="Times" w:hAnsi="Times"/>
@@ -4677,6 +5164,7 @@
         </w:rPr>
         <w:t>reddit</w:t>
       </w:r>
+      <w:proofErr w:type="spellEnd"/>
       <w:r>
         <w:rPr>
           <w:rFonts w:ascii="Times" w:hAnsi="Times"/>
@@ -4717,6 +5205,7 @@
         </w:rPr>
         <w:t xml:space="preserve">gina do </w:t>
       </w:r>
+      <w:proofErr w:type="spellStart"/>
       <w:r>
         <w:rPr>
           <w:rFonts w:ascii="Times" w:hAnsi="Times"/>
@@ -4726,6 +5215,7 @@
         </w:rPr>
         <w:t>post</w:t>
       </w:r>
+      <w:proofErr w:type="spellEnd"/>
       <w:r>
         <w:rPr>
           <w:rFonts w:ascii="Times" w:hAnsi="Times"/>
@@ -4784,6 +5274,7 @@
         </w:rPr>
         <w:t xml:space="preserve"> todos para ver os </w:t>
       </w:r>
+      <w:proofErr w:type="spellStart"/>
       <w:r>
         <w:rPr>
           <w:rFonts w:ascii="Times" w:hAnsi="Times"/>
@@ -4793,6 +5284,7 @@
         </w:rPr>
         <w:t>posts</w:t>
       </w:r>
+      <w:proofErr w:type="spellEnd"/>
       <w:r>
         <w:rPr>
           <w:rFonts w:ascii="Times" w:hAnsi="Times"/>
@@ -4801,6 +5293,7 @@
         </w:rPr>
         <w:t xml:space="preserve"> do </w:t>
       </w:r>
+      <w:proofErr w:type="spellStart"/>
       <w:r>
         <w:rPr>
           <w:rFonts w:ascii="Times" w:hAnsi="Times"/>
@@ -4810,6 +5303,7 @@
         </w:rPr>
         <w:t>reddit</w:t>
       </w:r>
+      <w:proofErr w:type="spellEnd"/>
       <w:r>
         <w:rPr>
           <w:rFonts w:ascii="Times" w:hAnsi="Times"/>
@@ -4924,6 +5418,7 @@
         </w:rPr>
         <w:t xml:space="preserve">uando se faz </w:t>
       </w:r>
+      <w:proofErr w:type="spellStart"/>
       <w:r>
         <w:rPr>
           <w:rFonts w:ascii="Times" w:hAnsi="Times"/>
@@ -4933,6 +5428,7 @@
         </w:rPr>
         <w:t>logout</w:t>
       </w:r>
+      <w:proofErr w:type="spellEnd"/>
       <w:r>
         <w:rPr>
           <w:rFonts w:ascii="Times" w:hAnsi="Times"/>
@@ -4941,6 +5437,7 @@
         </w:rPr>
         <w:t xml:space="preserve"> e se volta ao </w:t>
       </w:r>
+      <w:proofErr w:type="spellStart"/>
       <w:r>
         <w:rPr>
           <w:rFonts w:ascii="Times" w:hAnsi="Times"/>
@@ -4950,6 +5447,7 @@
         </w:rPr>
         <w:t>url</w:t>
       </w:r>
+      <w:proofErr w:type="spellEnd"/>
       <w:r>
         <w:rPr>
           <w:rFonts w:ascii="Times" w:hAnsi="Times"/>
@@ -4958,6 +5456,7 @@
         </w:rPr>
         <w:t xml:space="preserve"> do </w:t>
       </w:r>
+      <w:proofErr w:type="spellStart"/>
       <w:r>
         <w:rPr>
           <w:rFonts w:ascii="Times" w:hAnsi="Times"/>
@@ -4967,6 +5466,7 @@
         </w:rPr>
         <w:t>feed</w:t>
       </w:r>
+      <w:proofErr w:type="spellEnd"/>
       <w:r>
         <w:rPr>
           <w:rFonts w:ascii="Times" w:hAnsi="Times"/>
@@ -4983,6 +5483,7 @@
         </w:rPr>
         <w:t>“</w:t>
       </w:r>
+      <w:proofErr w:type="spellStart"/>
       <w:r>
         <w:rPr>
           <w:rFonts w:ascii="Times" w:hAnsi="Times"/>
@@ -4992,6 +5493,7 @@
         </w:rPr>
         <w:t>loggado</w:t>
       </w:r>
+      <w:proofErr w:type="spellEnd"/>
       <w:r>
         <w:rPr>
           <w:rFonts w:ascii="Times" w:hAnsi="Times"/>
@@ -5151,8 +5653,6 @@
           <w:szCs w:val="40"/>
         </w:rPr>
       </w:pPr>
-      <w:bookmarkStart w:id="0" w:name="_GoBack"/>
-      <w:bookmarkEnd w:id="0"/>
     </w:p>
     <w:p>
       <w:pPr>
@@ -5185,9 +5685,39 @@
           <w:sz w:val="40"/>
           <w:szCs w:val="40"/>
         </w:rPr>
-        <w:lastRenderedPageBreak/>
-        <w:t>3.6 Observações de Damian Krawczyc</w:t>
-      </w:r>
+        <w:t xml:space="preserve">3.6 Observações de </w:t>
+      </w:r>
+      <w:proofErr w:type="spellStart"/>
+      <w:r>
+        <w:rPr>
+          <w:rFonts w:ascii="Times" w:hAnsi="Times"/>
+          <w:b/>
+          <w:sz w:val="40"/>
+          <w:szCs w:val="40"/>
+        </w:rPr>
+        <w:t>Damian</w:t>
+      </w:r>
+      <w:proofErr w:type="spellEnd"/>
+      <w:r>
+        <w:rPr>
+          <w:rFonts w:ascii="Times" w:hAnsi="Times"/>
+          <w:b/>
+          <w:sz w:val="40"/>
+          <w:szCs w:val="40"/>
+        </w:rPr>
+        <w:t xml:space="preserve"> </w:t>
+      </w:r>
+      <w:proofErr w:type="spellStart"/>
+      <w:r>
+        <w:rPr>
+          <w:rFonts w:ascii="Times" w:hAnsi="Times"/>
+          <w:b/>
+          <w:sz w:val="40"/>
+          <w:szCs w:val="40"/>
+        </w:rPr>
+        <w:t>Krawczyc</w:t>
+      </w:r>
+      <w:proofErr w:type="spellEnd"/>
       <w:r>
         <w:rPr>
           <w:rFonts w:ascii="Times" w:hAnsi="Times"/>
